--- a/requisitos/iB_Realizar_checkin.docx
+++ b/requisitos/iB_Realizar_checkin.docx
@@ -148,8 +148,6 @@
         </w:rPr>
         <w:t xml:space="preserve"> em andamento</w:t>
       </w:r>
-      <w:bookmarkStart w:id="0" w:name="_GoBack"/>
-      <w:bookmarkEnd w:id="0"/>
       <w:r>
         <w:rPr>
           <w:lang w:val="pt-BR"/>
@@ -210,7 +208,15 @@
         <w:rPr>
           <w:lang w:val="pt-BR"/>
         </w:rPr>
-        <w:t>ão de “realizar check-in”</w:t>
+        <w:t>ão de “</w:t>
+      </w:r>
+      <w:bookmarkStart w:id="0" w:name="_GoBack"/>
+      <w:bookmarkEnd w:id="0"/>
+      <w:r>
+        <w:rPr>
+          <w:lang w:val="pt-BR"/>
+        </w:rPr>
+        <w:t>check-in”</w:t>
       </w:r>
       <w:r>
         <w:rPr>
